--- a/assignment5-april7/Postman-BeginnerTask.docx
+++ b/assignment5-april7/Postman-BeginnerTask.docx
@@ -604,11 +604,41 @@
     <w:p>
       <w:pPr>
         <w:rPr>
-          <w:lang w:val="en-US"/>
-        </w:rPr>
-      </w:pPr>
-      <w:r>
-        <w:rPr>
+          <w:b/>
+          <w:bCs/>
+          <w:sz w:val="28"/>
+          <w:szCs w:val="28"/>
+          <w:lang w:val="en-US"/>
+        </w:rPr>
+      </w:pPr>
+      <w:r>
+        <w:rPr>
+          <w:b/>
+          <w:bCs/>
+          <w:sz w:val="28"/>
+          <w:szCs w:val="28"/>
+          <w:lang w:val="en-US"/>
+        </w:rPr>
+        <w:t xml:space="preserve">                           </w:t>
+      </w:r>
+    </w:p>
+    <w:p>
+      <w:pPr>
+        <w:jc w:val="center"/>
+        <w:rPr>
+          <w:b/>
+          <w:bCs/>
+          <w:sz w:val="28"/>
+          <w:szCs w:val="28"/>
+          <w:lang w:val="en-US"/>
+        </w:rPr>
+      </w:pPr>
+      <w:r>
+        <w:rPr>
+          <w:b/>
+          <w:bCs/>
+          <w:sz w:val="28"/>
+          <w:szCs w:val="28"/>
           <w:lang w:val="en-US"/>
         </w:rPr>
         <w:t xml:space="preserve">200 OK – successfully retrieved </w:t>
@@ -616,48 +646,63 @@
       <w:proofErr w:type="gramStart"/>
       <w:r>
         <w:rPr>
+          <w:b/>
+          <w:bCs/>
+          <w:sz w:val="28"/>
+          <w:szCs w:val="28"/>
           <w:lang w:val="en-US"/>
         </w:rPr>
         <w:t>data !</w:t>
       </w:r>
       <w:proofErr w:type="gramEnd"/>
-    </w:p>
-    <w:p>
-      <w:pPr>
-        <w:rPr>
-          <w:lang w:val="en-US"/>
-        </w:rPr>
-      </w:pPr>
-    </w:p>
-    <w:p>
-      <w:pPr>
-        <w:rPr>
-          <w:lang w:val="en-US"/>
-        </w:rPr>
-      </w:pPr>
-      <w:r>
-        <w:rPr>
-          <w:lang w:val="en-US"/>
-        </w:rPr>
-        <w:t>----------------------------------------------------------POST-------------------------------------------------------------------</w:t>
-      </w:r>
-    </w:p>
-    <w:p>
-      <w:pPr>
-        <w:rPr>
-          <w:lang w:val="en-US"/>
-        </w:rPr>
-      </w:pPr>
-      <w:r>
-        <w:rPr>
+      <w:r>
+        <w:rPr>
+          <w:b/>
+          <w:bCs/>
+          <w:sz w:val="28"/>
+          <w:szCs w:val="28"/>
+          <w:lang w:val="en-US"/>
+        </w:rPr>
+        <w:t xml:space="preserve"> }</w:t>
+      </w:r>
+    </w:p>
+    <w:p>
+      <w:pPr>
+        <w:jc w:val="center"/>
+        <w:rPr>
+          <w:b/>
+          <w:bCs/>
+          <w:sz w:val="28"/>
+          <w:szCs w:val="28"/>
+          <w:lang w:val="en-US"/>
+        </w:rPr>
+      </w:pPr>
+    </w:p>
+    <w:p>
+      <w:pPr>
+        <w:jc w:val="center"/>
+        <w:rPr>
+          <w:b/>
+          <w:bCs/>
+          <w:sz w:val="28"/>
+          <w:szCs w:val="28"/>
+          <w:lang w:val="en-US"/>
+        </w:rPr>
+      </w:pPr>
+      <w:r>
+        <w:rPr>
+          <w:b/>
+          <w:bCs/>
           <w:noProof/>
+          <w:sz w:val="28"/>
+          <w:szCs w:val="28"/>
           <w:lang w:val="en-US"/>
         </w:rPr>
         <w:drawing>
-          <wp:inline distT="0" distB="0" distL="0" distR="0" wp14:anchorId="164802E8" wp14:editId="2B74672B">
+          <wp:inline distT="0" distB="0" distL="0" distR="0" wp14:anchorId="55B1ABF7" wp14:editId="401774D9">
             <wp:extent cx="5731510" cy="3223895"/>
             <wp:effectExtent l="0" t="0" r="2540" b="0"/>
-            <wp:docPr id="9" name="Picture 9" descr="Graphical user interface, text, application&#10;&#10;Description automatically generated"/>
+            <wp:docPr id="4" name="Picture 4"/>
             <wp:cNvGraphicFramePr>
               <a:graphicFrameLocks xmlns:a="http://schemas.openxmlformats.org/drawingml/2006/main" noChangeAspect="1"/>
             </wp:cNvGraphicFramePr>
@@ -665,7 +710,7 @@
               <a:graphicData uri="http://schemas.openxmlformats.org/drawingml/2006/picture">
                 <pic:pic xmlns:pic="http://schemas.openxmlformats.org/drawingml/2006/picture">
                   <pic:nvPicPr>
-                    <pic:cNvPr id="9" name="Picture 9" descr="Graphical user interface, text, application&#10;&#10;Description automatically generated"/>
+                    <pic:cNvPr id="4" name="Picture 4"/>
                     <pic:cNvPicPr/>
                   </pic:nvPicPr>
                   <pic:blipFill>
@@ -698,6 +743,39 @@
     </w:p>
     <w:p>
       <w:pPr>
+        <w:jc w:val="center"/>
+        <w:rPr>
+          <w:b/>
+          <w:bCs/>
+          <w:sz w:val="28"/>
+          <w:szCs w:val="28"/>
+          <w:lang w:val="en-US"/>
+        </w:rPr>
+      </w:pPr>
+    </w:p>
+    <w:p>
+      <w:pPr>
+        <w:rPr>
+          <w:lang w:val="en-US"/>
+        </w:rPr>
+      </w:pPr>
+    </w:p>
+    <w:p>
+      <w:pPr>
+        <w:rPr>
+          <w:lang w:val="en-US"/>
+        </w:rPr>
+      </w:pPr>
+      <w:r>
+        <w:rPr>
+          <w:lang w:val="en-US"/>
+        </w:rPr>
+        <w:lastRenderedPageBreak/>
+        <w:t>----------------------------------------------------------POST-------------------------------------------------------------------</w:t>
+      </w:r>
+    </w:p>
+    <w:p>
+      <w:pPr>
         <w:rPr>
           <w:lang w:val="en-US"/>
         </w:rPr>
@@ -707,12 +785,11 @@
           <w:noProof/>
           <w:lang w:val="en-US"/>
         </w:rPr>
-        <w:lastRenderedPageBreak/>
         <w:drawing>
-          <wp:inline distT="0" distB="0" distL="0" distR="0" wp14:anchorId="2A8DDB5E" wp14:editId="07D86DC1">
+          <wp:inline distT="0" distB="0" distL="0" distR="0" wp14:anchorId="164802E8" wp14:editId="2B74672B">
             <wp:extent cx="5731510" cy="3223895"/>
             <wp:effectExtent l="0" t="0" r="2540" b="0"/>
-            <wp:docPr id="10" name="Picture 10" descr="Graphical user interface, text, application, email&#10;&#10;Description automatically generated"/>
+            <wp:docPr id="9" name="Picture 9" descr="Graphical user interface, text, application&#10;&#10;Description automatically generated"/>
             <wp:cNvGraphicFramePr>
               <a:graphicFrameLocks xmlns:a="http://schemas.openxmlformats.org/drawingml/2006/main" noChangeAspect="1"/>
             </wp:cNvGraphicFramePr>
@@ -720,7 +797,7 @@
               <a:graphicData uri="http://schemas.openxmlformats.org/drawingml/2006/picture">
                 <pic:pic xmlns:pic="http://schemas.openxmlformats.org/drawingml/2006/picture">
                   <pic:nvPicPr>
-                    <pic:cNvPr id="10" name="Picture 10" descr="Graphical user interface, text, application, email&#10;&#10;Description automatically generated"/>
+                    <pic:cNvPr id="9" name="Picture 9" descr="Graphical user interface, text, application&#10;&#10;Description automatically generated"/>
                     <pic:cNvPicPr/>
                   </pic:nvPicPr>
                   <pic:blipFill>
@@ -759,18 +836,105 @@
       </w:pPr>
       <w:r>
         <w:rPr>
-          <w:lang w:val="en-US"/>
-        </w:rPr>
-        <w:t xml:space="preserve">201 Created – Successfully posted new </w:t>
-      </w:r>
+          <w:noProof/>
+          <w:lang w:val="en-US"/>
+        </w:rPr>
+        <w:drawing>
+          <wp:inline distT="0" distB="0" distL="0" distR="0" wp14:anchorId="2A8DDB5E" wp14:editId="07D86DC1">
+            <wp:extent cx="5731510" cy="3223895"/>
+            <wp:effectExtent l="0" t="0" r="2540" b="0"/>
+            <wp:docPr id="10" name="Picture 10" descr="Graphical user interface, text, application, email&#10;&#10;Description automatically generated"/>
+            <wp:cNvGraphicFramePr>
+              <a:graphicFrameLocks xmlns:a="http://schemas.openxmlformats.org/drawingml/2006/main" noChangeAspect="1"/>
+            </wp:cNvGraphicFramePr>
+            <a:graphic xmlns:a="http://schemas.openxmlformats.org/drawingml/2006/main">
+              <a:graphicData uri="http://schemas.openxmlformats.org/drawingml/2006/picture">
+                <pic:pic xmlns:pic="http://schemas.openxmlformats.org/drawingml/2006/picture">
+                  <pic:nvPicPr>
+                    <pic:cNvPr id="10" name="Picture 10" descr="Graphical user interface, text, application, email&#10;&#10;Description automatically generated"/>
+                    <pic:cNvPicPr/>
+                  </pic:nvPicPr>
+                  <pic:blipFill>
+                    <a:blip r:embed="rId11" cstate="print">
+                      <a:extLst>
+                        <a:ext uri="{28A0092B-C50C-407E-A947-70E740481C1C}">
+                          <a14:useLocalDpi xmlns:a14="http://schemas.microsoft.com/office/drawing/2010/main" val="0"/>
+                        </a:ext>
+                      </a:extLst>
+                    </a:blip>
+                    <a:stretch>
+                      <a:fillRect/>
+                    </a:stretch>
+                  </pic:blipFill>
+                  <pic:spPr>
+                    <a:xfrm>
+                      <a:off x="0" y="0"/>
+                      <a:ext cx="5731510" cy="3223895"/>
+                    </a:xfrm>
+                    <a:prstGeom prst="rect">
+                      <a:avLst/>
+                    </a:prstGeom>
+                  </pic:spPr>
+                </pic:pic>
+              </a:graphicData>
+            </a:graphic>
+          </wp:inline>
+        </w:drawing>
+      </w:r>
+    </w:p>
+    <w:p>
+      <w:pPr>
+        <w:jc w:val="center"/>
+        <w:rPr>
+          <w:b/>
+          <w:bCs/>
+          <w:sz w:val="28"/>
+          <w:szCs w:val="28"/>
+          <w:lang w:val="en-US"/>
+        </w:rPr>
+      </w:pPr>
       <w:proofErr w:type="gramStart"/>
       <w:r>
         <w:rPr>
-          <w:lang w:val="en-US"/>
-        </w:rPr>
-        <w:t>data !</w:t>
+          <w:b/>
+          <w:bCs/>
+          <w:sz w:val="28"/>
+          <w:szCs w:val="28"/>
+          <w:lang w:val="en-US"/>
+        </w:rPr>
+        <w:t xml:space="preserve">{ </w:t>
+      </w:r>
+      <w:r>
+        <w:rPr>
+          <w:b/>
+          <w:bCs/>
+          <w:sz w:val="28"/>
+          <w:szCs w:val="28"/>
+          <w:lang w:val="en-US"/>
+        </w:rPr>
+        <w:t>201</w:t>
       </w:r>
       <w:proofErr w:type="gramEnd"/>
+      <w:r>
+        <w:rPr>
+          <w:b/>
+          <w:bCs/>
+          <w:sz w:val="28"/>
+          <w:szCs w:val="28"/>
+          <w:lang w:val="en-US"/>
+        </w:rPr>
+        <w:t xml:space="preserve"> Created – Successfully posted new data !</w:t>
+      </w:r>
+      <w:r>
+        <w:rPr>
+          <w:b/>
+          <w:bCs/>
+          <w:sz w:val="28"/>
+          <w:szCs w:val="28"/>
+          <w:lang w:val="en-US"/>
+        </w:rPr>
+        <w:t xml:space="preserve"> }</w:t>
+      </w:r>
     </w:p>
     <w:sectPr>
       <w:pgSz w:w="11906" w:h="16838"/>

--- a/assignment5-april7/Postman-BeginnerTask.docx
+++ b/assignment5-april7/Postman-BeginnerTask.docx
@@ -641,20 +641,8 @@
           <w:szCs w:val="28"/>
           <w:lang w:val="en-US"/>
         </w:rPr>
-        <w:t xml:space="preserve">200 OK – successfully retrieved </w:t>
-      </w:r>
-      <w:proofErr w:type="gramStart"/>
-      <w:r>
-        <w:rPr>
-          <w:b/>
-          <w:bCs/>
-          <w:sz w:val="28"/>
-          <w:szCs w:val="28"/>
-          <w:lang w:val="en-US"/>
-        </w:rPr>
-        <w:t>data !</w:t>
-      </w:r>
-      <w:proofErr w:type="gramEnd"/>
+        <w:t>200 OK – successfully retrieved data !</w:t>
+      </w:r>
       <w:r>
         <w:rPr>
           <w:b/>
@@ -893,7 +881,6 @@
           <w:lang w:val="en-US"/>
         </w:rPr>
       </w:pPr>
-      <w:proofErr w:type="gramStart"/>
       <w:r>
         <w:rPr>
           <w:b/>
@@ -912,18 +899,7 @@
           <w:szCs w:val="28"/>
           <w:lang w:val="en-US"/>
         </w:rPr>
-        <w:t>201</w:t>
-      </w:r>
-      <w:proofErr w:type="gramEnd"/>
-      <w:r>
-        <w:rPr>
-          <w:b/>
-          <w:bCs/>
-          <w:sz w:val="28"/>
-          <w:szCs w:val="28"/>
-          <w:lang w:val="en-US"/>
-        </w:rPr>
-        <w:t xml:space="preserve"> Created – Successfully posted new data !</w:t>
+        <w:t>201 Created – Successfully posted new data !</w:t>
       </w:r>
       <w:r>
         <w:rPr>
@@ -934,6 +910,297 @@
           <w:lang w:val="en-US"/>
         </w:rPr>
         <w:t xml:space="preserve"> }</w:t>
+      </w:r>
+    </w:p>
+    <w:p>
+      <w:pPr>
+        <w:jc w:val="center"/>
+        <w:rPr>
+          <w:b/>
+          <w:bCs/>
+          <w:sz w:val="28"/>
+          <w:szCs w:val="28"/>
+          <w:lang w:val="en-US"/>
+        </w:rPr>
+      </w:pPr>
+    </w:p>
+    <w:p>
+      <w:pPr>
+        <w:jc w:val="center"/>
+        <w:rPr>
+          <w:b/>
+          <w:bCs/>
+          <w:sz w:val="28"/>
+          <w:szCs w:val="28"/>
+          <w:lang w:val="en-US"/>
+        </w:rPr>
+      </w:pPr>
+    </w:p>
+    <w:p>
+      <w:pPr>
+        <w:jc w:val="center"/>
+        <w:rPr>
+          <w:b/>
+          <w:bCs/>
+          <w:sz w:val="28"/>
+          <w:szCs w:val="28"/>
+          <w:lang w:val="en-US"/>
+        </w:rPr>
+      </w:pPr>
+    </w:p>
+    <w:p>
+      <w:pPr>
+        <w:jc w:val="center"/>
+        <w:rPr>
+          <w:b/>
+          <w:bCs/>
+          <w:sz w:val="28"/>
+          <w:szCs w:val="28"/>
+          <w:lang w:val="en-US"/>
+        </w:rPr>
+      </w:pPr>
+    </w:p>
+    <w:p>
+      <w:pPr>
+        <w:jc w:val="center"/>
+        <w:rPr>
+          <w:b/>
+          <w:bCs/>
+          <w:sz w:val="28"/>
+          <w:szCs w:val="28"/>
+          <w:lang w:val="en-US"/>
+        </w:rPr>
+      </w:pPr>
+    </w:p>
+    <w:p>
+      <w:pPr>
+        <w:rPr>
+          <w:b/>
+          <w:bCs/>
+          <w:sz w:val="28"/>
+          <w:szCs w:val="28"/>
+          <w:lang w:val="en-US"/>
+        </w:rPr>
+      </w:pPr>
+      <w:r>
+        <w:rPr>
+          <w:b/>
+          <w:bCs/>
+          <w:sz w:val="28"/>
+          <w:szCs w:val="28"/>
+          <w:lang w:val="en-US"/>
+        </w:rPr>
+        <w:lastRenderedPageBreak/>
+        <w:t>-----------------------------------------------PUT-------------------------------------------------</w:t>
+      </w:r>
+    </w:p>
+    <w:p>
+      <w:pPr>
+        <w:rPr>
+          <w:b/>
+          <w:bCs/>
+          <w:sz w:val="28"/>
+          <w:szCs w:val="28"/>
+          <w:lang w:val="en-US"/>
+        </w:rPr>
+      </w:pPr>
+      <w:r>
+        <w:rPr>
+          <w:b/>
+          <w:bCs/>
+          <w:noProof/>
+          <w:sz w:val="28"/>
+          <w:szCs w:val="28"/>
+          <w:lang w:val="en-US"/>
+        </w:rPr>
+        <w:drawing>
+          <wp:inline distT="0" distB="0" distL="0" distR="0" wp14:anchorId="3244FA15" wp14:editId="446446B4">
+            <wp:extent cx="5731510" cy="3223895"/>
+            <wp:effectExtent l="0" t="0" r="2540" b="0"/>
+            <wp:docPr id="5" name="Picture 5" descr="Graphical user interface, text, application, email&#10;&#10;Description automatically generated"/>
+            <wp:cNvGraphicFramePr>
+              <a:graphicFrameLocks xmlns:a="http://schemas.openxmlformats.org/drawingml/2006/main" noChangeAspect="1"/>
+            </wp:cNvGraphicFramePr>
+            <a:graphic xmlns:a="http://schemas.openxmlformats.org/drawingml/2006/main">
+              <a:graphicData uri="http://schemas.openxmlformats.org/drawingml/2006/picture">
+                <pic:pic xmlns:pic="http://schemas.openxmlformats.org/drawingml/2006/picture">
+                  <pic:nvPicPr>
+                    <pic:cNvPr id="5" name="Picture 5" descr="Graphical user interface, text, application, email&#10;&#10;Description automatically generated"/>
+                    <pic:cNvPicPr/>
+                  </pic:nvPicPr>
+                  <pic:blipFill>
+                    <a:blip r:embed="rId12" cstate="print">
+                      <a:extLst>
+                        <a:ext uri="{28A0092B-C50C-407E-A947-70E740481C1C}">
+                          <a14:useLocalDpi xmlns:a14="http://schemas.microsoft.com/office/drawing/2010/main" val="0"/>
+                        </a:ext>
+                      </a:extLst>
+                    </a:blip>
+                    <a:stretch>
+                      <a:fillRect/>
+                    </a:stretch>
+                  </pic:blipFill>
+                  <pic:spPr>
+                    <a:xfrm>
+                      <a:off x="0" y="0"/>
+                      <a:ext cx="5731510" cy="3223895"/>
+                    </a:xfrm>
+                    <a:prstGeom prst="rect">
+                      <a:avLst/>
+                    </a:prstGeom>
+                  </pic:spPr>
+                </pic:pic>
+              </a:graphicData>
+            </a:graphic>
+          </wp:inline>
+        </w:drawing>
+      </w:r>
+    </w:p>
+    <w:p>
+      <w:pPr>
+        <w:rPr>
+          <w:b/>
+          <w:bCs/>
+          <w:sz w:val="28"/>
+          <w:szCs w:val="28"/>
+          <w:lang w:val="en-US"/>
+        </w:rPr>
+      </w:pPr>
+    </w:p>
+    <w:p>
+      <w:pPr>
+        <w:rPr>
+          <w:b/>
+          <w:bCs/>
+          <w:sz w:val="28"/>
+          <w:szCs w:val="28"/>
+          <w:lang w:val="en-US"/>
+        </w:rPr>
+      </w:pPr>
+      <w:r>
+        <w:rPr>
+          <w:b/>
+          <w:bCs/>
+          <w:noProof/>
+          <w:sz w:val="28"/>
+          <w:szCs w:val="28"/>
+          <w:lang w:val="en-US"/>
+        </w:rPr>
+        <w:drawing>
+          <wp:inline distT="0" distB="0" distL="0" distR="0" wp14:anchorId="1165E0BC" wp14:editId="766A689B">
+            <wp:extent cx="5731510" cy="3223895"/>
+            <wp:effectExtent l="0" t="0" r="2540" b="0"/>
+            <wp:docPr id="6" name="Picture 6" descr="Graphical user interface, text, application, email&#10;&#10;Description automatically generated"/>
+            <wp:cNvGraphicFramePr>
+              <a:graphicFrameLocks xmlns:a="http://schemas.openxmlformats.org/drawingml/2006/main" noChangeAspect="1"/>
+            </wp:cNvGraphicFramePr>
+            <a:graphic xmlns:a="http://schemas.openxmlformats.org/drawingml/2006/main">
+              <a:graphicData uri="http://schemas.openxmlformats.org/drawingml/2006/picture">
+                <pic:pic xmlns:pic="http://schemas.openxmlformats.org/drawingml/2006/picture">
+                  <pic:nvPicPr>
+                    <pic:cNvPr id="6" name="Picture 6" descr="Graphical user interface, text, application, email&#10;&#10;Description automatically generated"/>
+                    <pic:cNvPicPr/>
+                  </pic:nvPicPr>
+                  <pic:blipFill>
+                    <a:blip r:embed="rId13" cstate="print">
+                      <a:extLst>
+                        <a:ext uri="{28A0092B-C50C-407E-A947-70E740481C1C}">
+                          <a14:useLocalDpi xmlns:a14="http://schemas.microsoft.com/office/drawing/2010/main" val="0"/>
+                        </a:ext>
+                      </a:extLst>
+                    </a:blip>
+                    <a:stretch>
+                      <a:fillRect/>
+                    </a:stretch>
+                  </pic:blipFill>
+                  <pic:spPr>
+                    <a:xfrm>
+                      <a:off x="0" y="0"/>
+                      <a:ext cx="5731510" cy="3223895"/>
+                    </a:xfrm>
+                    <a:prstGeom prst="rect">
+                      <a:avLst/>
+                    </a:prstGeom>
+                  </pic:spPr>
+                </pic:pic>
+              </a:graphicData>
+            </a:graphic>
+          </wp:inline>
+        </w:drawing>
+      </w:r>
+    </w:p>
+    <w:p>
+      <w:pPr>
+        <w:rPr>
+          <w:b/>
+          <w:bCs/>
+          <w:sz w:val="28"/>
+          <w:szCs w:val="28"/>
+          <w:lang w:val="en-US"/>
+        </w:rPr>
+      </w:pPr>
+    </w:p>
+    <w:p>
+      <w:pPr>
+        <w:rPr>
+          <w:b/>
+          <w:bCs/>
+          <w:sz w:val="28"/>
+          <w:szCs w:val="28"/>
+          <w:lang w:val="en-US"/>
+        </w:rPr>
+      </w:pPr>
+      <w:r>
+        <w:rPr>
+          <w:b/>
+          <w:bCs/>
+          <w:noProof/>
+          <w:sz w:val="28"/>
+          <w:szCs w:val="28"/>
+          <w:lang w:val="en-US"/>
+        </w:rPr>
+        <w:lastRenderedPageBreak/>
+        <w:drawing>
+          <wp:inline distT="0" distB="0" distL="0" distR="0" wp14:anchorId="2F64D51B" wp14:editId="36D66307">
+            <wp:extent cx="5731510" cy="3223895"/>
+            <wp:effectExtent l="0" t="0" r="2540" b="0"/>
+            <wp:docPr id="7" name="Picture 7"/>
+            <wp:cNvGraphicFramePr>
+              <a:graphicFrameLocks xmlns:a="http://schemas.openxmlformats.org/drawingml/2006/main" noChangeAspect="1"/>
+            </wp:cNvGraphicFramePr>
+            <a:graphic xmlns:a="http://schemas.openxmlformats.org/drawingml/2006/main">
+              <a:graphicData uri="http://schemas.openxmlformats.org/drawingml/2006/picture">
+                <pic:pic xmlns:pic="http://schemas.openxmlformats.org/drawingml/2006/picture">
+                  <pic:nvPicPr>
+                    <pic:cNvPr id="7" name="Picture 7"/>
+                    <pic:cNvPicPr/>
+                  </pic:nvPicPr>
+                  <pic:blipFill>
+                    <a:blip r:embed="rId14" cstate="print">
+                      <a:extLst>
+                        <a:ext uri="{28A0092B-C50C-407E-A947-70E740481C1C}">
+                          <a14:useLocalDpi xmlns:a14="http://schemas.microsoft.com/office/drawing/2010/main" val="0"/>
+                        </a:ext>
+                      </a:extLst>
+                    </a:blip>
+                    <a:stretch>
+                      <a:fillRect/>
+                    </a:stretch>
+                  </pic:blipFill>
+                  <pic:spPr>
+                    <a:xfrm>
+                      <a:off x="0" y="0"/>
+                      <a:ext cx="5731510" cy="3223895"/>
+                    </a:xfrm>
+                    <a:prstGeom prst="rect">
+                      <a:avLst/>
+                    </a:prstGeom>
+                  </pic:spPr>
+                </pic:pic>
+              </a:graphicData>
+            </a:graphic>
+          </wp:inline>
+        </w:drawing>
       </w:r>
     </w:p>
     <w:sectPr>
